--- a/1.Basics/5. מג'אווה לפייתון- טיפוס נתונים.docx
+++ b/1.Basics/5. מג'אווה לפייתון- טיפוס נתונים.docx
@@ -8,8 +8,6 @@
           <w:rtl/>
         </w:rPr>
       </w:pPr>
-      <w:bookmarkStart w:id="0" w:name="_GoBack"/>
-      <w:bookmarkEnd w:id="0"/>
     </w:p>
     <w:p>
       <w:pPr>
@@ -4157,7 +4155,42 @@
           <w:szCs w:val="20"/>
           <w:rtl/>
         </w:rPr>
-        <w:t xml:space="preserve"> במסמך זה לא נתעמק בפונקציות של מבני נתונים שונים, זה יעשה במסמך "מבנה נתונים בפייתון".</w:t>
+        <w:t xml:space="preserve"> במסמך לא נתמקד על מתודות של מבני נתונים, אבל ניתן למצוא מידע עליהן בתיקייה </w:t>
+      </w:r>
+      <w:r>
+        <w:rPr>
+          <w:sz w:val="20"/>
+          <w:szCs w:val="20"/>
+        </w:rPr>
+        <w:t>0.code</w:t>
+      </w:r>
+      <w:r>
+        <w:rPr>
+          <w:rFonts w:hint="cs"/>
+          <w:sz w:val="20"/>
+          <w:szCs w:val="20"/>
+          <w:rtl/>
+        </w:rPr>
+        <w:t xml:space="preserve"> </w:t>
+      </w:r>
+      <w:r>
+        <w:rPr>
+          <w:rFonts w:cs="Arial" w:hint="cs"/>
+          <w:sz w:val="20"/>
+          <w:szCs w:val="20"/>
+          <w:rtl/>
+          <w:lang w:eastAsia="ko-KR"/>
+        </w:rPr>
+        <w:t>← 5.טיפוסי נתונים</w:t>
+      </w:r>
+      <w:r>
+        <w:rPr>
+          <w:rFonts w:hint="cs"/>
+          <w:sz w:val="20"/>
+          <w:szCs w:val="20"/>
+          <w:rtl/>
+        </w:rPr>
+        <w:t>.</w:t>
       </w:r>
       <w:r>
         <w:rPr>
@@ -5422,11 +5455,15 @@
         </w:rPr>
         <w:t xml:space="preserve">לה על סוג מסוים של טיפוסים ובלבד שיהיו טיפוס </w:t>
       </w:r>
-      <w:proofErr w:type="spellStart"/>
-      <w:r>
-        <w:t>immutaple</w:t>
-      </w:r>
-      <w:proofErr w:type="spellEnd"/>
+      <w:r>
+        <w:t>immuta</w:t>
+      </w:r>
+      <w:r>
+        <w:t>b</w:t>
+      </w:r>
+      <w:r>
+        <w:t>le</w:t>
+      </w:r>
       <w:r>
         <w:rPr>
           <w:rFonts w:hint="cs"/>
@@ -6823,15 +6860,16 @@
         </w:rPr>
         <w:t>print(</w:t>
       </w:r>
-      <w:proofErr w:type="spellStart"/>
       <w:proofErr w:type="gramEnd"/>
       <w:r>
         <w:rPr>
-          <w:rFonts w:ascii="Consolas" w:hAnsi="Consolas" w:cstheme="minorBidi"/>
-        </w:rPr>
-        <w:t>masseg</w:t>
-      </w:r>
-      <w:proofErr w:type="spellEnd"/>
+          <w:rStyle w:val="n"/>
+          <w:rFonts w:ascii="Consolas" w:hAnsi="Consolas" w:cs="Consolas"/>
+        </w:rPr>
+        <w:t>message</w:t>
+      </w:r>
+      <w:bookmarkStart w:id="0" w:name="_GoBack"/>
+      <w:bookmarkEnd w:id="0"/>
       <w:r>
         <w:rPr>
           <w:rFonts w:ascii="Consolas" w:hAnsi="Consolas" w:cstheme="minorBidi"/>
@@ -10643,15 +10681,14 @@
         </w:rPr>
         <w:t>print(</w:t>
       </w:r>
-      <w:proofErr w:type="spellStart"/>
       <w:proofErr w:type="gramEnd"/>
       <w:r>
         <w:rPr>
-          <w:rFonts w:ascii="Consolas" w:hAnsi="Consolas" w:cstheme="minorBidi"/>
-        </w:rPr>
-        <w:t>massege</w:t>
-      </w:r>
-      <w:proofErr w:type="spellEnd"/>
+          <w:rStyle w:val="n"/>
+          <w:rFonts w:ascii="Consolas" w:hAnsi="Consolas" w:cs="Consolas"/>
+        </w:rPr>
+        <w:t>message</w:t>
+      </w:r>
       <w:r>
         <w:rPr>
           <w:rFonts w:ascii="Consolas" w:hAnsi="Consolas" w:cstheme="minorBidi"/>
@@ -11245,7 +11282,7 @@
               <w:rtl/>
               <w:lang w:val="he-IL"/>
             </w:rPr>
-            <w:t>8</w:t>
+            <w:t>6</w:t>
           </w:r>
           <w:r>
             <w:rPr>
@@ -14461,7 +14498,7 @@
 </file>
 
 <file path=customXml/itemProps1.xml><?xml version="1.0" encoding="utf-8"?>
-<ds:datastoreItem xmlns:ds="http://schemas.openxmlformats.org/officeDocument/2006/customXml" ds:itemID="{9095CEE7-7BA6-435A-956D-0922FF7DA241}">
+<ds:datastoreItem xmlns:ds="http://schemas.openxmlformats.org/officeDocument/2006/customXml" ds:itemID="{A090C823-D0D0-46E9-9AC6-6ABE6DC9A3FD}">
   <ds:schemaRefs>
     <ds:schemaRef ds:uri="http://schemas.openxmlformats.org/officeDocument/2006/bibliography"/>
   </ds:schemaRefs>
